--- a/法令ファイル/国際観光旅客税法施行令/国際観光旅客税法施行令（平成三十年政令第百六十一号）.docx
+++ b/法令ファイル/国際観光旅客税法施行令/国際観光旅客税法施行令（平成三十年政令第百六十一号）.docx
@@ -70,35 +70,23 @@
     </w:p>
     <w:p>
       <w:pPr>
-        <w:pStyle w:val="Heading6"/>
+        <w:pStyle w:val="ListBullet"/>
         <w:ind w:left="880"/>
       </w:pPr>
       <w:r>
         <w:t>一</w:t>
-      </w:r>
-    </w:p>
-    <w:p>
-      <w:pPr>
-        <w:ind w:left="880"/>
-      </w:pPr>
-      <w:r>
+        <w:br/>
         <w:t>日本国とアメリカ合衆国との間の相互協力及び安全保障条約第六条に基づく施設及び区域並びに日本国における合衆国軍隊の地位に関する協定第九条第一項に規定する合衆国軍隊の構成員及び軍属並びにそれらの家族（同条第五項に規定する退去の要求又は同条第六項に規定する送出の要請若しくは退去命令により本邦から出国する者を除く。）</w:t>
       </w:r>
     </w:p>
     <w:p>
       <w:pPr>
-        <w:pStyle w:val="Heading6"/>
+        <w:pStyle w:val="ListBullet"/>
         <w:ind w:left="880"/>
       </w:pPr>
       <w:r>
         <w:t>二</w:t>
-      </w:r>
-    </w:p>
-    <w:p>
-      <w:pPr>
-        <w:ind w:left="880"/>
-      </w:pPr>
-      <w:r>
+        <w:br/>
         <w:t>日本国における国際連合の軍隊の地位に関する協定第三条第一項に規定する国際連合の軍隊の構成員、軍属及び家族（同条第七項の規定により、又は同条第八項に規定する退去の要請により本邦から出国する者を除く。）</w:t>
       </w:r>
     </w:p>
@@ -117,35 +105,23 @@
     </w:p>
     <w:p>
       <w:pPr>
-        <w:pStyle w:val="Heading6"/>
+        <w:pStyle w:val="ListBullet"/>
         <w:ind w:left="880"/>
       </w:pPr>
       <w:r>
         <w:t>一</w:t>
-      </w:r>
-    </w:p>
-    <w:p>
-      <w:pPr>
-        <w:ind w:left="880"/>
-      </w:pPr>
-      <w:r>
+        <w:br/>
         <w:t>当該運送契約について一の航空券が発行されること。</w:t>
       </w:r>
     </w:p>
     <w:p>
       <w:pPr>
-        <w:pStyle w:val="Heading6"/>
+        <w:pStyle w:val="ListBullet"/>
         <w:ind w:left="880"/>
       </w:pPr>
       <w:r>
         <w:t>二</w:t>
-      </w:r>
-    </w:p>
-    <w:p>
-      <w:pPr>
-        <w:ind w:left="880"/>
-      </w:pPr>
-      <w:r>
+        <w:br/>
         <w:t>当該運送契約について発行された一の航空券において、当該旅程に関し、当該旅客が本邦に入国するため搭乗する航空機が出入国港に到着した後二十四時間以内に当該旅客が本邦から出国するため搭乗する航空機が出入国港を出発することが明らかにされていること。</w:t>
       </w:r>
     </w:p>
@@ -211,86 +187,56 @@
     </w:p>
     <w:p>
       <w:pPr>
-        <w:pStyle w:val="Heading6"/>
+        <w:pStyle w:val="ListBullet"/>
         <w:ind w:left="880"/>
       </w:pPr>
       <w:r>
         <w:t>一</w:t>
-      </w:r>
-    </w:p>
-    <w:p>
-      <w:pPr>
-        <w:ind w:left="880"/>
-      </w:pPr>
-      <w:r>
+        <w:br/>
         <w:t>申請者の住所又は居所及び氏名又は名称</w:t>
       </w:r>
     </w:p>
     <w:p>
       <w:pPr>
-        <w:pStyle w:val="Heading6"/>
+        <w:pStyle w:val="ListBullet"/>
         <w:ind w:left="880"/>
       </w:pPr>
       <w:r>
         <w:t>二</w:t>
-      </w:r>
-    </w:p>
-    <w:p>
-      <w:pPr>
-        <w:ind w:left="880"/>
-      </w:pPr>
-      <w:r>
+        <w:br/>
         <w:t>当該承認により納税地でなくなる出入国港の所在地及び名称</w:t>
       </w:r>
     </w:p>
     <w:p>
       <w:pPr>
-        <w:pStyle w:val="Heading6"/>
+        <w:pStyle w:val="ListBullet"/>
         <w:ind w:left="880"/>
       </w:pPr>
       <w:r>
         <w:t>三</w:t>
-      </w:r>
-    </w:p>
-    <w:p>
-      <w:pPr>
-        <w:ind w:left="880"/>
-      </w:pPr>
-      <w:r>
+        <w:br/>
         <w:t>納税地として承認を受けようとする場所の所在地</w:t>
       </w:r>
     </w:p>
     <w:p>
       <w:pPr>
-        <w:pStyle w:val="Heading6"/>
+        <w:pStyle w:val="ListBullet"/>
         <w:ind w:left="880"/>
       </w:pPr>
       <w:r>
         <w:t>四</w:t>
-      </w:r>
-    </w:p>
-    <w:p>
-      <w:pPr>
-        <w:ind w:left="880"/>
-      </w:pPr>
-      <w:r>
+        <w:br/>
         <w:t>当該承認を受けようとする場所を納税地とすることを便宜とする事情</w:t>
       </w:r>
     </w:p>
     <w:p>
       <w:pPr>
-        <w:pStyle w:val="Heading6"/>
+        <w:pStyle w:val="ListBullet"/>
         <w:ind w:left="880"/>
       </w:pPr>
       <w:r>
         <w:t>五</w:t>
-      </w:r>
-    </w:p>
-    <w:p>
-      <w:pPr>
-        <w:ind w:left="880"/>
-      </w:pPr>
-      <w:r>
+        <w:br/>
         <w:t>その他参考となるべき事項</w:t>
       </w:r>
     </w:p>
@@ -347,52 +293,34 @@
     </w:p>
     <w:p>
       <w:pPr>
-        <w:pStyle w:val="Heading6"/>
+        <w:pStyle w:val="ListBullet"/>
         <w:ind w:left="880"/>
       </w:pPr>
       <w:r>
         <w:t>一</w:t>
-      </w:r>
-    </w:p>
-    <w:p>
-      <w:pPr>
-        <w:ind w:left="880"/>
-      </w:pPr>
-      <w:r>
+        <w:br/>
         <w:t>提出者の住所又は居所及び氏名又は名称</w:t>
       </w:r>
     </w:p>
     <w:p>
       <w:pPr>
-        <w:pStyle w:val="Heading6"/>
+        <w:pStyle w:val="ListBullet"/>
         <w:ind w:left="880"/>
       </w:pPr>
       <w:r>
         <w:t>二</w:t>
-      </w:r>
-    </w:p>
-    <w:p>
-      <w:pPr>
-        <w:ind w:left="880"/>
-      </w:pPr>
-      <w:r>
+        <w:br/>
         <w:t>当該納税地につき法第十三条第一項ただし書の承認を受けた年月日</w:t>
       </w:r>
     </w:p>
     <w:p>
       <w:pPr>
-        <w:pStyle w:val="Heading6"/>
+        <w:pStyle w:val="ListBullet"/>
         <w:ind w:left="880"/>
       </w:pPr>
       <w:r>
         <w:t>三</w:t>
-      </w:r>
-    </w:p>
-    <w:p>
-      <w:pPr>
-        <w:ind w:left="880"/>
-      </w:pPr>
-      <w:r>
+        <w:br/>
         <w:t>その他参考となるべき事項</w:t>
       </w:r>
     </w:p>
@@ -407,73 +335,51 @@
     <w:p>
       <w:r>
         <w:t>国内事業者又は国外事業者は、その使用する国際船舶等（法第五条ただし書に規定する場合に該当するものを除く。）により本邦から出国した旅客に係る次に掲げる事項を帳簿に記載しなければならない。</w:t>
+        <w:br/>
+        <w:t>ただし、次に掲げる事項の全部又は一部が旅客名簿（出入国管理及び難民認定法（昭和二十六年政令第三百十九号）第五十七条第二項の規定により報告すべき事項が記載された書類又はこれに準ずる書類をいう。）に記載されている場合であって、当該旅客名簿を整理して保存するときは、当該全部又は一部の事項の帳簿への記載を省略することができる。</w:t>
       </w:r>
     </w:p>
     <w:p>
       <w:pPr>
-        <w:pStyle w:val="Heading6"/>
+        <w:pStyle w:val="ListBullet"/>
         <w:ind w:left="880"/>
       </w:pPr>
       <w:r>
         <w:t>一</w:t>
-      </w:r>
-    </w:p>
-    <w:p>
-      <w:pPr>
-        <w:ind w:left="880"/>
-      </w:pPr>
-      <w:r>
+        <w:br/>
         <w:t>旅客の氏名、国籍、生年月日及び旅券の番号、その本邦からの出国のため乗船し、又は搭乗した国際船舶等の名称又は便名並びにその本邦から出国した年月日及び出入国港の名称</w:t>
       </w:r>
     </w:p>
     <w:p>
       <w:pPr>
-        <w:pStyle w:val="Heading6"/>
+        <w:pStyle w:val="ListBullet"/>
         <w:ind w:left="880"/>
       </w:pPr>
       <w:r>
         <w:t>二</w:t>
-      </w:r>
-    </w:p>
-    <w:p>
-      <w:pPr>
-        <w:ind w:left="880"/>
-      </w:pPr>
-      <w:r>
+        <w:br/>
         <w:t>旅客が国際観光旅客等でないときは、その旨及びその理由</w:t>
       </w:r>
     </w:p>
     <w:p>
       <w:pPr>
-        <w:pStyle w:val="Heading6"/>
+        <w:pStyle w:val="ListBullet"/>
         <w:ind w:left="880"/>
       </w:pPr>
       <w:r>
         <w:t>三</w:t>
-      </w:r>
-    </w:p>
-    <w:p>
-      <w:pPr>
-        <w:ind w:left="880"/>
-      </w:pPr>
-      <w:r>
+        <w:br/>
         <w:t>旅客が法第六条各号に掲げる者であるときは、その旨及び当該各号の区分</w:t>
       </w:r>
     </w:p>
     <w:p>
       <w:pPr>
-        <w:pStyle w:val="Heading6"/>
+        <w:pStyle w:val="ListBullet"/>
         <w:ind w:left="880"/>
       </w:pPr>
       <w:r>
         <w:t>四</w:t>
-      </w:r>
-    </w:p>
-    <w:p>
-      <w:pPr>
-        <w:ind w:left="880"/>
-      </w:pPr>
-      <w:r>
+        <w:br/>
         <w:t>旅客がその本邦からの出国につき他の法律の規定により国際観光旅客税を免除される者であるときは、その旨</w:t>
       </w:r>
     </w:p>
@@ -488,40 +394,38 @@
     <w:p>
       <w:r>
         <w:t>法その他の国際観光旅客税に関する法令の規定に基づく税関長の権限は、次の各号に掲げる権限の区分に応じ、当該各号に定める税関官署の長に委任されるものとする。</w:t>
+        <w:br/>
+        <w:t>ただし、国税通則法（昭和三十七年法律第六十六号）第四十三条第一項ただし書の規定に基づく税関長の権限については、税関長が自ら行うことを妨げない。</w:t>
       </w:r>
     </w:p>
     <w:p>
       <w:pPr>
-        <w:pStyle w:val="Heading6"/>
+        <w:pStyle w:val="ListBullet"/>
         <w:ind w:left="880"/>
       </w:pPr>
       <w:r>
         <w:t>一</w:t>
+        <w:br/>
+        <w:t>国税通則法その他の法律中不服申立てに係る規定に基づく権限（次号において「不服申立てに関する権限」という。）以外の権限（同号の規定により同号に定める税関官署の長に委任されるものを除く。）</w:t>
+        <w:br/>
+        <w:br/>
+        <w:br/>
+        <w:t>当該権限に係る処分の対象となる事項を所轄する税関支署</w:t>
       </w:r>
     </w:p>
     <w:p>
       <w:pPr>
-        <w:ind w:left="880"/>
-      </w:pPr>
-      <w:r>
-        <w:t>国税通則法その他の法律中不服申立てに係る規定に基づく権限（次号において「不服申立てに関する権限」という。）以外の権限（同号の規定により同号に定める税関官署の長に委任されるものを除く。）</w:t>
-      </w:r>
-    </w:p>
-    <w:p>
-      <w:pPr>
-        <w:pStyle w:val="Heading6"/>
+        <w:pStyle w:val="ListBullet"/>
         <w:ind w:left="880"/>
       </w:pPr>
       <w:r>
         <w:t>二</w:t>
-      </w:r>
-    </w:p>
-    <w:p>
-      <w:pPr>
-        <w:ind w:left="880"/>
-      </w:pPr>
-      <w:r>
+        <w:br/>
         <w:t>国際観光旅客税の確定、納付、徴収及び還付並びにこれらに係る手続の際にされる処分に関する権限（不服申立てに関する権限を除く。）</w:t>
+        <w:br/>
+        <w:br/>
+        <w:br/>
+        <w:t>当該権限に係る処分の対象となる事項を税関長が定めるところに従って所轄する税関出張所、税関支署出張所並びに税関長が指定する税関監視署及び税関支署監視署</w:t>
       </w:r>
     </w:p>
     <w:p>
@@ -634,7 +538,7 @@
     </w:pPr>
     <w:r>
       <w:tab/>
-      <w:t>WeGov v0.1 - FTS141</w:t>
+      <w:t>WeGov v0.2 - FTS141</w:t>
     </w:r>
   </w:p>
 </w:ftr>
